--- a/src/Foundation.Blazor.Client/wwwroot/FileData/DefaultFile.docx
+++ b/src/Foundation.Blazor.Client/wwwroot/FileData/DefaultFile.docx
@@ -48,7 +48,7 @@
                     <a:blip r:embed="rId7">
                       <a:extLst>
                         <a:ext uri="{28A0092B-C50C-407E-A947-70E740481C1C}">
-                          <a14:useLocalDpi xmlns:a14="http://schemas.microsoft.com/office/drawing/2010/main" xmlns:wpsCustomData="http://www.wps.cn/officeDocument/2013/wpsCustomData" xmlns:wps="http://schemas.microsoft.com/office/word/2010/wordprocessingShape" xmlns:wpi="http://schemas.microsoft.com/office/word/2010/wordprocessingInk" xmlns:wpg="http://schemas.microsoft.com/office/word/2010/wordprocessingGroup" xmlns:w15="http://schemas.microsoft.com/office/word/2012/wordml" xmlns:w10="urn:schemas-microsoft-com:office:word" xmlns:w14="http://schemas.microsoft.com/office/word/2010/wordml" xmlns:w="http://schemas.openxmlformats.org/wordprocessingml/2006/main" xmlns:wp14="http://schemas.microsoft.com/office/word/2010/wordprocessingDrawing" xmlns:v="urn:schemas-microsoft-com:vml" xmlns:o="urn:schemas-microsoft-com:office:office" xmlns:mc="http://schemas.openxmlformats.org/markup-compatibility/2006" xmlns:wpc="http://schemas.microsoft.com/office/word/2010/wordprocessingCanvas" xmlns="" val="0"/>
+                          <a14:useLocalDpi xmlns="" xmlns:wpc="http://schemas.microsoft.com/office/word/2010/wordprocessingCanvas" xmlns:mc="http://schemas.openxmlformats.org/markup-compatibility/2006" xmlns:o="urn:schemas-microsoft-com:office:office" xmlns:v="urn:schemas-microsoft-com:vml" xmlns:wp14="http://schemas.microsoft.com/office/word/2010/wordprocessingDrawing" xmlns:w="http://schemas.openxmlformats.org/wordprocessingml/2006/main" xmlns:w14="http://schemas.microsoft.com/office/word/2010/wordml" xmlns:w10="urn:schemas-microsoft-com:office:word" xmlns:w15="http://schemas.microsoft.com/office/word/2012/wordml" xmlns:wpg="http://schemas.microsoft.com/office/word/2010/wordprocessingGroup" xmlns:wpi="http://schemas.microsoft.com/office/word/2010/wordprocessingInk" xmlns:wps="http://schemas.microsoft.com/office/word/2010/wordprocessingShape" xmlns:wpsCustomData="http://www.wps.cn/officeDocument/2013/wpsCustomData" xmlns:a14="http://schemas.microsoft.com/office/drawing/2010/main" val="0"/>
                         </a:ext>
                       </a:extLst>
                     </a:blip>
@@ -3514,9 +3514,23 @@
                 <w:szCs w:val="27"/>
                 <w:shd w:val="clear" w:color="auto" w:fill="FFFFFF"/>
               </w:rPr>
-              <w:t>Periodontal Disease (Alveolar</w:t>
-            </w:r>
-            <w:r>
+              <w:t>Periodontal Disease (Alveolar Bone Loss) &lt;15% Stage I, 15%-33% Stage II, 50% Stage III, &gt;66% Stage IV</w:t>
+            </w:r>
+          </w:p>
+        </w:tc>
+      </w:tr>
+      <w:tr>
+        <w:trPr>
+          <w:trHeight w:val="382"/>
+        </w:trPr>
+        <w:tc>
+          <w:tcPr>
+            <w:tcW w:w="8757" w:type="dxa"/>
+            <w:gridSpan w:val="20"/>
+          </w:tcPr>
+          <w:p>
+            <w:pPr>
+              <w:jc w:val="center"/>
               <w:rPr>
                 <w:rStyle w:val="Strong"/>
                 <w:rFonts w:asciiTheme="majorEastAsia" w:eastAsiaTheme="majorEastAsia" w:hAnsiTheme="majorEastAsia"/>
@@ -3525,23 +3539,8 @@
                 <w:szCs w:val="27"/>
                 <w:shd w:val="clear" w:color="auto" w:fill="FFFFFF"/>
               </w:rPr>
-              <w:t xml:space="preserve"> Bone Loss) &lt;15% Stage I, 15%-33% Stage II, 50% Stage III, &gt;66% Stage IV</w:t>
-            </w:r>
-          </w:p>
-        </w:tc>
-      </w:tr>
-      <w:tr>
-        <w:trPr>
-          <w:trHeight w:val="382"/>
-        </w:trPr>
-        <w:tc>
-          <w:tcPr>
-            <w:tcW w:w="8757" w:type="dxa"/>
-            <w:gridSpan w:val="20"/>
-          </w:tcPr>
-          <w:p>
-            <w:pPr>
-              <w:jc w:val="center"/>
+            </w:pPr>
+            <w:r>
               <w:rPr>
                 <w:rStyle w:val="Strong"/>
                 <w:rFonts w:asciiTheme="majorEastAsia" w:eastAsiaTheme="majorEastAsia" w:hAnsiTheme="majorEastAsia"/>
@@ -3550,6 +3549,33 @@
                 <w:szCs w:val="27"/>
                 <w:shd w:val="clear" w:color="auto" w:fill="FFFFFF"/>
               </w:rPr>
+              <w:t>Treatment Plan</w:t>
+            </w:r>
+          </w:p>
+        </w:tc>
+      </w:tr>
+      <w:tr>
+        <w:trPr>
+          <w:trHeight w:val="2501"/>
+        </w:trPr>
+        <w:tc>
+          <w:tcPr>
+            <w:tcW w:w="8757" w:type="dxa"/>
+            <w:gridSpan w:val="20"/>
+          </w:tcPr>
+          <w:p>
+            <w:pPr>
+              <w:ind w:left="458" w:hangingChars="228" w:hanging="458"/>
+              <w:jc w:val="both"/>
+              <w:rPr>
+                <w:rFonts w:asciiTheme="majorEastAsia" w:eastAsiaTheme="majorEastAsia" w:hAnsiTheme="majorEastAsia"/>
+                <w:b/>
+                <w:bCs/>
+                <w:color w:val="000000" w:themeColor="text1"/>
+                <w:sz w:val="20"/>
+                <w:szCs w:val="27"/>
+                <w:shd w:val="clear" w:color="auto" w:fill="FFFFFF"/>
+              </w:rPr>
             </w:pPr>
             <w:r>
               <w:rPr>
@@ -3560,24 +3586,9 @@
                 <w:szCs w:val="27"/>
                 <w:shd w:val="clear" w:color="auto" w:fill="FFFFFF"/>
               </w:rPr>
-              <w:t>Treatment Plan</w:t>
-            </w:r>
-          </w:p>
-        </w:tc>
-      </w:tr>
-      <w:tr>
-        <w:trPr>
-          <w:trHeight w:val="2501"/>
-        </w:trPr>
-        <w:tc>
-          <w:tcPr>
-            <w:tcW w:w="8757" w:type="dxa"/>
-            <w:gridSpan w:val="20"/>
-          </w:tcPr>
-          <w:p>
-            <w:pPr>
-              <w:ind w:left="458" w:hangingChars="228" w:hanging="458"/>
-              <w:jc w:val="both"/>
+              <w:t>14 :</w:t>
+            </w:r>
+            <w:r>
               <w:rPr>
                 <w:rFonts w:asciiTheme="majorEastAsia" w:eastAsiaTheme="majorEastAsia" w:hAnsiTheme="majorEastAsia"/>
                 <w:b/>
@@ -3587,8 +3598,12 @@
                 <w:szCs w:val="27"/>
                 <w:shd w:val="clear" w:color="auto" w:fill="FFFFFF"/>
               </w:rPr>
-            </w:pPr>
-            <w:r>
+              <w:t>Regular dental cleanings and check-ups are essential for preventing cavities, particularly by removing dental plaque.</w:t>
+            </w:r>
+          </w:p>
+          <w:p>
+            <w:pPr>
+              <w:jc w:val="center"/>
               <w:rPr>
                 <w:rStyle w:val="Strong"/>
                 <w:rFonts w:asciiTheme="majorEastAsia" w:eastAsiaTheme="majorEastAsia" w:hAnsiTheme="majorEastAsia"/>
@@ -3597,22 +3612,22 @@
                 <w:szCs w:val="27"/>
                 <w:shd w:val="clear" w:color="auto" w:fill="FFFFFF"/>
               </w:rPr>
-              <w:lastRenderedPageBreak/>
-              <w:t>14 :</w:t>
-            </w:r>
-            <w:r>
-              <w:rPr>
-                <w:rFonts w:asciiTheme="majorEastAsia" w:eastAsiaTheme="majorEastAsia" w:hAnsiTheme="majorEastAsia"/>
-                <w:b/>
-                <w:bCs/>
-                <w:color w:val="000000" w:themeColor="text1"/>
-                <w:sz w:val="20"/>
-                <w:szCs w:val="27"/>
-                <w:shd w:val="clear" w:color="auto" w:fill="FFFFFF"/>
-              </w:rPr>
-              <w:t>Regular dental cleanings and check-ups are essential for preventing cavities, particularly by removing dental plaque.</w:t>
-            </w:r>
-          </w:p>
+            </w:pPr>
+          </w:p>
+        </w:tc>
+      </w:tr>
+      <w:tr>
+        <w:trPr>
+          <w:trHeight w:val="401"/>
+        </w:trPr>
+        <w:tc>
+          <w:tcPr>
+            <w:tcW w:w="8757" w:type="dxa"/>
+            <w:gridSpan w:val="20"/>
+            <w:tcBorders>
+              <w:bottom w:val="single" w:sz="4" w:space="0" w:color="auto"/>
+            </w:tcBorders>
+          </w:tcPr>
           <w:p>
             <w:pPr>
               <w:jc w:val="center"/>
@@ -3625,24 +3640,7 @@
                 <w:shd w:val="clear" w:color="auto" w:fill="FFFFFF"/>
               </w:rPr>
             </w:pPr>
-          </w:p>
-        </w:tc>
-      </w:tr>
-      <w:tr>
-        <w:trPr>
-          <w:trHeight w:val="401"/>
-        </w:trPr>
-        <w:tc>
-          <w:tcPr>
-            <w:tcW w:w="8757" w:type="dxa"/>
-            <w:gridSpan w:val="20"/>
-            <w:tcBorders>
-              <w:bottom w:val="single" w:sz="4" w:space="0" w:color="auto"/>
-            </w:tcBorders>
-          </w:tcPr>
-          <w:p>
-            <w:pPr>
-              <w:jc w:val="center"/>
+            <w:r>
               <w:rPr>
                 <w:rStyle w:val="Strong"/>
                 <w:rFonts w:asciiTheme="majorEastAsia" w:eastAsiaTheme="majorEastAsia" w:hAnsiTheme="majorEastAsia"/>
@@ -3651,16 +3649,7 @@
                 <w:szCs w:val="27"/>
                 <w:shd w:val="clear" w:color="auto" w:fill="FFFFFF"/>
               </w:rPr>
-            </w:pPr>
-            <w:r>
-              <w:rPr>
-                <w:rStyle w:val="Strong"/>
-                <w:rFonts w:asciiTheme="majorEastAsia" w:eastAsiaTheme="majorEastAsia" w:hAnsiTheme="majorEastAsia"/>
-                <w:color w:val="000000" w:themeColor="text1"/>
-                <w:sz w:val="20"/>
-                <w:szCs w:val="27"/>
-                <w:shd w:val="clear" w:color="auto" w:fill="FFFFFF"/>
-              </w:rPr>
+              <w:lastRenderedPageBreak/>
               <w:t>Information</w:t>
             </w:r>
           </w:p>
@@ -3686,105 +3675,6 @@
                 <w:sz w:val="16"/>
               </w:rPr>
             </w:pPr>
-            <w:r>
-              <w:rPr>
-                <w:rStyle w:val="Strong"/>
-                <w:rFonts w:asciiTheme="majorEastAsia" w:eastAsiaTheme="majorEastAsia" w:hAnsiTheme="majorEastAsia"/>
-                <w:noProof/>
-                <w:color w:val="000000" w:themeColor="text1"/>
-                <w:sz w:val="20"/>
-                <w:szCs w:val="27"/>
-                <w:shd w:val="clear" w:color="auto" w:fill="FFFFFF"/>
-                <w:lang w:eastAsia="en-US"/>
-              </w:rPr>
-              <w:lastRenderedPageBreak/>
-              <w:drawing>
-                <wp:anchor distT="0" distB="0" distL="114300" distR="114300" simplePos="0" relativeHeight="251660288" behindDoc="0" locked="0" layoutInCell="1" allowOverlap="1">
-                  <wp:simplePos x="0" y="0"/>
-                  <wp:positionH relativeFrom="column">
-                    <wp:posOffset>2673350</wp:posOffset>
-                  </wp:positionH>
-                  <wp:positionV relativeFrom="paragraph">
-                    <wp:posOffset>184785</wp:posOffset>
-                  </wp:positionV>
-                  <wp:extent cx="2045335" cy="1552575"/>
-                  <wp:effectExtent l="0" t="0" r="0" b="0"/>
-                  <wp:wrapNone/>
-                  <wp:docPr id="6" name="圖片 6" descr="C:\Users\user\AppData\Local\Microsoft\Windows\INetCache\Content.Word\image (1).png"/>
-                  <wp:cNvGraphicFramePr>
-                    <a:graphicFrameLocks xmlns:a="http://schemas.openxmlformats.org/drawingml/2006/main" noChangeAspect="1"/>
-                  </wp:cNvGraphicFramePr>
-                  <a:graphic xmlns:a="http://schemas.openxmlformats.org/drawingml/2006/main">
-                    <a:graphicData uri="http://schemas.openxmlformats.org/drawingml/2006/picture">
-                      <pic:pic xmlns:pic="http://schemas.openxmlformats.org/drawingml/2006/picture">
-                        <pic:nvPicPr>
-                          <pic:cNvPr id="6" name="圖片 6" descr="C:\Users\user\AppData\Local\Microsoft\Windows\INetCache\Content.Word\image (1).png"/>
-                          <pic:cNvPicPr>
-                            <a:picLocks noChangeAspect="1" noChangeArrowheads="1"/>
-                          </pic:cNvPicPr>
-                        </pic:nvPicPr>
-                        <pic:blipFill>
-                          <a:blip r:embed="rId8" cstate="print">
-                            <a:extLst>
-                              <a:ext uri="{28A0092B-C50C-407E-A947-70E740481C1C}">
-                                <a14:useLocalDpi xmlns:a14="http://schemas.microsoft.com/office/drawing/2010/main" xmlns:wpsCustomData="http://www.wps.cn/officeDocument/2013/wpsCustomData" xmlns:wps="http://schemas.microsoft.com/office/word/2010/wordprocessingShape" xmlns:wpi="http://schemas.microsoft.com/office/word/2010/wordprocessingInk" xmlns:wpg="http://schemas.microsoft.com/office/word/2010/wordprocessingGroup" xmlns:w15="http://schemas.microsoft.com/office/word/2012/wordml" xmlns:w10="urn:schemas-microsoft-com:office:word" xmlns:w14="http://schemas.microsoft.com/office/word/2010/wordml" xmlns:w="http://schemas.openxmlformats.org/wordprocessingml/2006/main" xmlns:wp14="http://schemas.microsoft.com/office/word/2010/wordprocessingDrawing" xmlns:v="urn:schemas-microsoft-com:vml" xmlns:o="urn:schemas-microsoft-com:office:office" xmlns:mc="http://schemas.openxmlformats.org/markup-compatibility/2006" xmlns:wpc="http://schemas.microsoft.com/office/word/2010/wordprocessingCanvas" xmlns="" val="0"/>
-                              </a:ext>
-                            </a:extLst>
-                          </a:blip>
-                          <a:srcRect/>
-                          <a:stretch>
-                            <a:fillRect/>
-                          </a:stretch>
-                        </pic:blipFill>
-                        <pic:spPr>
-                          <a:xfrm>
-                            <a:off x="0" y="0"/>
-                            <a:ext cx="2045539" cy="1552471"/>
-                          </a:xfrm>
-                          <a:prstGeom prst="rect">
-                            <a:avLst/>
-                          </a:prstGeom>
-                          <a:noFill/>
-                          <a:ln>
-                            <a:noFill/>
-                          </a:ln>
-                        </pic:spPr>
-                      </pic:pic>
-                    </a:graphicData>
-                  </a:graphic>
-                </wp:anchor>
-              </w:drawing>
-            </w:r>
-            <w:r>
-              <w:rPr>
-                <w:rFonts w:ascii="Microsoft JhengHei" w:eastAsia="Microsoft JhengHei" w:hAnsi="Microsoft JhengHei"/>
-                <w:sz w:val="16"/>
-              </w:rPr>
-              <w:pict>
-                <v:shapetype id="_x0000_t75" coordsize="21600,21600" o:spt="75" o:preferrelative="t" path="m@4@5l@4@11@9@11@9@5xe" filled="f" stroked="f">
-                  <v:stroke joinstyle="miter"/>
-                  <v:formulas>
-                    <v:f eqn="if lineDrawn pixelLineWidth 0"/>
-                    <v:f eqn="sum @0 1 0"/>
-                    <v:f eqn="sum 0 0 @1"/>
-                    <v:f eqn="prod @2 1 2"/>
-                    <v:f eqn="prod @3 21600 pixelWidth"/>
-                    <v:f eqn="prod @3 21600 pixelHeight"/>
-                    <v:f eqn="sum @0 0 1"/>
-                    <v:f eqn="prod @6 1 2"/>
-                    <v:f eqn="prod @7 21600 pixelWidth"/>
-                    <v:f eqn="sum @8 21600 0"/>
-                    <v:f eqn="prod @7 21600 pixelHeight"/>
-                    <v:f eqn="sum @10 21600 0"/>
-                  </v:formulas>
-                  <v:path o:extrusionok="f" gradientshapeok="t" o:connecttype="rect"/>
-                  <o:lock v:ext="edit" aspectratio="t"/>
-                </v:shapetype>
-                <v:shape id="_x0000_i1025" type="#_x0000_t75" style="width:196.2pt;height:123.65pt">
-                  <v:imagedata r:id="rId9" o:title="2024-05-08 H10_M27_S34_NONE1"/>
-                </v:shape>
-              </w:pict>
-            </w:r>
           </w:p>
           <w:p>
             <w:pPr>
@@ -3889,10 +3779,10 @@
                           </pic:cNvPicPr>
                         </pic:nvPicPr>
                         <pic:blipFill>
-                          <a:blip r:embed="rId10">
+                          <a:blip r:embed="rId8">
                             <a:extLst>
                               <a:ext uri="{28A0092B-C50C-407E-A947-70E740481C1C}">
-                                <a14:useLocalDpi xmlns:a14="http://schemas.microsoft.com/office/drawing/2010/main" xmlns:wpsCustomData="http://www.wps.cn/officeDocument/2013/wpsCustomData" xmlns:wps="http://schemas.microsoft.com/office/word/2010/wordprocessingShape" xmlns:wpi="http://schemas.microsoft.com/office/word/2010/wordprocessingInk" xmlns:wpg="http://schemas.microsoft.com/office/word/2010/wordprocessingGroup" xmlns:w15="http://schemas.microsoft.com/office/word/2012/wordml" xmlns:w10="urn:schemas-microsoft-com:office:word" xmlns:w14="http://schemas.microsoft.com/office/word/2010/wordml" xmlns:w="http://schemas.openxmlformats.org/wordprocessingml/2006/main" xmlns:wp14="http://schemas.microsoft.com/office/word/2010/wordprocessingDrawing" xmlns:v="urn:schemas-microsoft-com:vml" xmlns:o="urn:schemas-microsoft-com:office:office" xmlns:mc="http://schemas.openxmlformats.org/markup-compatibility/2006" xmlns:wpc="http://schemas.microsoft.com/office/word/2010/wordprocessingCanvas" xmlns="" val="0"/>
+                                <a14:useLocalDpi xmlns="" xmlns:wpc="http://schemas.microsoft.com/office/word/2010/wordprocessingCanvas" xmlns:mc="http://schemas.openxmlformats.org/markup-compatibility/2006" xmlns:o="urn:schemas-microsoft-com:office:office" xmlns:v="urn:schemas-microsoft-com:vml" xmlns:wp14="http://schemas.microsoft.com/office/word/2010/wordprocessingDrawing" xmlns:w="http://schemas.openxmlformats.org/wordprocessingml/2006/main" xmlns:w14="http://schemas.microsoft.com/office/word/2010/wordml" xmlns:w10="urn:schemas-microsoft-com:office:word" xmlns:w15="http://schemas.microsoft.com/office/word/2012/wordml" xmlns:wpg="http://schemas.microsoft.com/office/word/2010/wordprocessingGroup" xmlns:wpi="http://schemas.microsoft.com/office/word/2010/wordprocessingInk" xmlns:wps="http://schemas.microsoft.com/office/word/2010/wordprocessingShape" xmlns:wpsCustomData="http://www.wps.cn/officeDocument/2013/wpsCustomData" xmlns:a14="http://schemas.microsoft.com/office/drawing/2010/main" val="0"/>
                               </a:ext>
                             </a:extLst>
                           </a:blip>
@@ -4136,7 +4026,7 @@
       </w:pPr>
     </w:p>
     <w:sectPr>
-      <w:headerReference w:type="default" r:id="rId11"/>
+      <w:headerReference w:type="default" r:id="rId9"/>
       <w:pgSz w:w="11906" w:h="16838"/>
       <w:pgMar w:top="1440" w:right="1800" w:bottom="993" w:left="1800" w:header="851" w:footer="992" w:gutter="0"/>
       <w:cols w:space="425"/>
@@ -4207,10 +4097,7 @@
         </w:tcPr>
         <w:p>
           <w:r>
-            <w:t>Date</w:t>
-          </w:r>
-          <w:r>
-            <w:t>:</w:t>
+            <w:t>Date:</w:t>
           </w:r>
         </w:p>
       </w:tc>
